--- a/DOCUMENTOS/RETO 0/Seguimiento semanal.docx
+++ b/DOCUMENTOS/RETO 0/Seguimiento semanal.docx
@@ -11191,51 +11191,70 @@
               <w:rPr>
                 <w:rtl w:val="0"/>
               </w:rPr>
-            </w:r>
-          </w:p>
-        </w:tc>
-        <w:tc>
-          <w:tcPr>
-            <w:tcBorders>
-              <w:left w:color="000000" w:space="0" w:sz="4" w:val="single"/>
-              <w:bottom w:color="000000" w:space="0" w:sz="4" w:val="single"/>
-            </w:tcBorders>
-            <w:shd w:fill="auto" w:val="clear"/>
-          </w:tcPr>
-          <w:p>
-            <w:pPr>
-              <w:keepNext w:val="0"/>
-              <w:keepLines w:val="0"/>
-              <w:widowControl w:val="1"/>
-              <w:pBdr>
-                <w:top w:space="0" w:sz="0" w:val="nil"/>
-                <w:left w:space="0" w:sz="0" w:val="nil"/>
-                <w:bottom w:space="0" w:sz="0" w:val="nil"/>
-                <w:right w:space="0" w:sz="0" w:val="nil"/>
-                <w:between w:space="0" w:sz="0" w:val="nil"/>
-              </w:pBdr>
-              <w:shd w:fill="auto" w:val="clear"/>
-              <w:spacing w:after="0" w:before="0" w:line="240" w:lineRule="auto"/>
-              <w:ind w:left="0" w:right="0" w:firstLine="0"/>
-              <w:jc w:val="left"/>
-              <w:rPr>
-                <w:rFonts w:ascii="Arial" w:cs="Arial" w:eastAsia="Arial" w:hAnsi="Arial"/>
-                <w:b w:val="0"/>
-                <w:i w:val="0"/>
-                <w:smallCaps w:val="0"/>
-                <w:strike w:val="0"/>
-                <w:color w:val="000000"/>
-                <w:sz w:val="24"/>
-                <w:szCs w:val="24"/>
-                <w:u w:val="none"/>
-                <w:shd w:fill="auto" w:val="clear"/>
-                <w:vertAlign w:val="baseline"/>
-              </w:rPr>
-            </w:pPr>
-            <w:r>
-              <w:rPr>
-                <w:rtl w:val="0"/>
-              </w:rPr>
+              <w:t xml:space="preserve">Organizar el drive, crear el repositorio en github, crear el trello, asignar el rol de cada miembro, hacer el contrato del equipo,hacer el cuaderno del equipo, crear el nombre de nuestro equipo.</w:t>
+            </w:r>
+            <w:r>
+              <w:rPr>
+                <w:rtl w:val="0"/>
+              </w:rPr>
+            </w:r>
+          </w:p>
+        </w:tc>
+        <w:tc>
+          <w:tcPr>
+            <w:tcBorders>
+              <w:left w:color="000000" w:space="0" w:sz="4" w:val="single"/>
+              <w:bottom w:color="000000" w:space="0" w:sz="4" w:val="single"/>
+            </w:tcBorders>
+            <w:shd w:fill="auto" w:val="clear"/>
+          </w:tcPr>
+          <w:p>
+            <w:pPr>
+              <w:keepNext w:val="0"/>
+              <w:keepLines w:val="0"/>
+              <w:widowControl w:val="1"/>
+              <w:pBdr>
+                <w:top w:space="0" w:sz="0" w:val="nil"/>
+                <w:left w:space="0" w:sz="0" w:val="nil"/>
+                <w:bottom w:space="0" w:sz="0" w:val="nil"/>
+                <w:right w:space="0" w:sz="0" w:val="nil"/>
+                <w:between w:space="0" w:sz="0" w:val="nil"/>
+              </w:pBdr>
+              <w:shd w:fill="auto" w:val="clear"/>
+              <w:spacing w:after="0" w:before="0" w:line="240" w:lineRule="auto"/>
+              <w:ind w:left="0" w:right="0" w:firstLine="0"/>
+              <w:jc w:val="left"/>
+              <w:rPr/>
+            </w:pPr>
+            <w:r>
+              <w:rPr>
+                <w:rtl w:val="0"/>
+              </w:rPr>
+            </w:r>
+          </w:p>
+          <w:p>
+            <w:pPr>
+              <w:keepNext w:val="0"/>
+              <w:keepLines w:val="0"/>
+              <w:widowControl w:val="1"/>
+              <w:pBdr>
+                <w:top w:space="0" w:sz="0" w:val="nil"/>
+                <w:left w:space="0" w:sz="0" w:val="nil"/>
+                <w:bottom w:space="0" w:sz="0" w:val="nil"/>
+                <w:right w:space="0" w:sz="0" w:val="nil"/>
+                <w:between w:space="0" w:sz="0" w:val="nil"/>
+              </w:pBdr>
+              <w:shd w:fill="auto" w:val="clear"/>
+              <w:spacing w:after="0" w:before="0" w:line="240" w:lineRule="auto"/>
+              <w:ind w:left="0" w:right="0" w:firstLine="0"/>
+              <w:jc w:val="left"/>
+              <w:rPr/>
+            </w:pPr>
+            <w:r>
+              <w:rPr>
+                <w:rtl w:val="0"/>
+              </w:rPr>
+              <w:t xml:space="preserve"> X</w:t>
             </w:r>
           </w:p>
         </w:tc>
@@ -11374,47 +11393,59 @@
               <w:rPr>
                 <w:rtl w:val="0"/>
               </w:rPr>
-            </w:r>
-          </w:p>
-        </w:tc>
-        <w:tc>
-          <w:tcPr>
-            <w:tcBorders>
-              <w:left w:color="000000" w:space="0" w:sz="4" w:val="single"/>
-              <w:bottom w:color="000000" w:space="0" w:sz="4" w:val="single"/>
-            </w:tcBorders>
-            <w:shd w:fill="auto" w:val="clear"/>
-          </w:tcPr>
-          <w:p>
-            <w:pPr>
-              <w:keepNext w:val="0"/>
-              <w:keepLines w:val="0"/>
-              <w:widowControl w:val="1"/>
-              <w:pBdr>
-                <w:top w:space="0" w:sz="0" w:val="nil"/>
-                <w:left w:space="0" w:sz="0" w:val="nil"/>
-                <w:bottom w:space="0" w:sz="0" w:val="nil"/>
-                <w:right w:space="0" w:sz="0" w:val="nil"/>
-                <w:between w:space="0" w:sz="0" w:val="nil"/>
-              </w:pBdr>
-              <w:shd w:fill="auto" w:val="clear"/>
-              <w:spacing w:after="0" w:before="0" w:line="240" w:lineRule="auto"/>
-              <w:ind w:left="0" w:right="0" w:firstLine="0"/>
-              <w:jc w:val="left"/>
-              <w:rPr>
-                <w:rFonts w:ascii="Arial" w:cs="Arial" w:eastAsia="Arial" w:hAnsi="Arial"/>
-                <w:b w:val="0"/>
-                <w:i w:val="0"/>
-                <w:smallCaps w:val="0"/>
-                <w:strike w:val="0"/>
-                <w:color w:val="000000"/>
-                <w:sz w:val="24"/>
-                <w:szCs w:val="24"/>
-                <w:u w:val="none"/>
-                <w:shd w:fill="auto" w:val="clear"/>
-                <w:vertAlign w:val="baseline"/>
-              </w:rPr>
-            </w:pPr>
+              <w:t xml:space="preserve">Prepara la presentación, exponer la presentación.</w:t>
+            </w:r>
+            <w:r>
+              <w:rPr>
+                <w:rtl w:val="0"/>
+              </w:rPr>
+            </w:r>
+          </w:p>
+        </w:tc>
+        <w:tc>
+          <w:tcPr>
+            <w:tcBorders>
+              <w:left w:color="000000" w:space="0" w:sz="4" w:val="single"/>
+              <w:bottom w:color="000000" w:space="0" w:sz="4" w:val="single"/>
+            </w:tcBorders>
+            <w:shd w:fill="auto" w:val="clear"/>
+          </w:tcPr>
+          <w:p>
+            <w:pPr>
+              <w:keepNext w:val="0"/>
+              <w:keepLines w:val="0"/>
+              <w:widowControl w:val="1"/>
+              <w:pBdr>
+                <w:top w:space="0" w:sz="0" w:val="nil"/>
+                <w:left w:space="0" w:sz="0" w:val="nil"/>
+                <w:bottom w:space="0" w:sz="0" w:val="nil"/>
+                <w:right w:space="0" w:sz="0" w:val="nil"/>
+                <w:between w:space="0" w:sz="0" w:val="nil"/>
+              </w:pBdr>
+              <w:shd w:fill="auto" w:val="clear"/>
+              <w:spacing w:after="0" w:before="0" w:line="240" w:lineRule="auto"/>
+              <w:ind w:left="0" w:right="0" w:firstLine="0"/>
+              <w:jc w:val="left"/>
+              <w:rPr>
+                <w:rFonts w:ascii="Arial" w:cs="Arial" w:eastAsia="Arial" w:hAnsi="Arial"/>
+                <w:b w:val="0"/>
+                <w:i w:val="0"/>
+                <w:smallCaps w:val="0"/>
+                <w:strike w:val="0"/>
+                <w:color w:val="000000"/>
+                <w:sz w:val="24"/>
+                <w:szCs w:val="24"/>
+                <w:u w:val="none"/>
+                <w:shd w:fill="auto" w:val="clear"/>
+                <w:vertAlign w:val="baseline"/>
+              </w:rPr>
+            </w:pPr>
+            <w:r>
+              <w:rPr>
+                <w:rtl w:val="0"/>
+              </w:rPr>
+              <w:t xml:space="preserve"> X</w:t>
+            </w:r>
             <w:r>
               <w:rPr>
                 <w:rtl w:val="0"/>
@@ -12949,7 +12980,18 @@
                 <w:vertAlign w:val="baseline"/>
                 <w:rtl w:val="0"/>
               </w:rPr>
-              <w:t xml:space="preserve">Nombre:</w:t>
+              <w:t xml:space="preserve">Nombre: </w:t>
+            </w:r>
+            <w:r>
+              <w:rPr>
+                <w:rtl w:val="0"/>
+              </w:rPr>
+              <w:t xml:space="preserve">Adrian Danlos</w:t>
+            </w:r>
+            <w:r>
+              <w:rPr>
+                <w:rtl w:val="0"/>
+              </w:rPr>
             </w:r>
           </w:p>
         </w:tc>
@@ -13007,7 +13049,7 @@
                 <w:vertAlign w:val="baseline"/>
                 <w:rtl w:val="0"/>
               </w:rPr>
-              <w:t xml:space="preserve">Nombre:</w:t>
+              <w:t xml:space="preserve">Nombre: Aritz Martinez</w:t>
             </w:r>
           </w:p>
         </w:tc>
@@ -13065,7 +13107,7 @@
                 <w:vertAlign w:val="baseline"/>
                 <w:rtl w:val="0"/>
               </w:rPr>
-              <w:t xml:space="preserve">Nombre:</w:t>
+              <w:t xml:space="preserve">Nombre: Sergio Zulueta</w:t>
             </w:r>
           </w:p>
         </w:tc>
@@ -13123,7 +13165,7 @@
                 <w:vertAlign w:val="baseline"/>
                 <w:rtl w:val="0"/>
               </w:rPr>
-              <w:t xml:space="preserve">Nombre:</w:t>
+              <w:t xml:space="preserve">Nombre: Miguel Barros</w:t>
             </w:r>
           </w:p>
         </w:tc>
